--- a/Worksheets/Wrksht8.docx
+++ b/Worksheets/Wrksht8.docx
@@ -465,8 +465,6 @@
             <w:r>
               <w:t>+1</w:t>
             </w:r>
-            <w:bookmarkStart w:id="0" w:name="_GoBack"/>
-            <w:bookmarkEnd w:id="0"/>
           </w:p>
         </w:tc>
         <w:tc>
@@ -3331,7 +3329,44 @@
         <w:pStyle w:val="item"/>
         <w:spacing w:after="0"/>
         <w:ind w:left="360" w:hanging="360"/>
+        <w:rPr>
+          <w:color w:val="FF0000"/>
+        </w:rPr>
       </w:pPr>
+      <w:r>
+        <w:rPr>
+          <w:color w:val="FF0000"/>
+        </w:rPr>
+        <w:t xml:space="preserve">Producer produces N items in the long quantum. Consumer takes one item off the full buffer after calling down. Then calls up to empty Buffer which passes empty Buffer baton to the producer (because the producer was waiting in down on the empty buffers). Consumer busy waits on binary </w:t>
+      </w:r>
+      <w:proofErr w:type="spellStart"/>
+      <w:r>
+        <w:rPr>
+          <w:color w:val="FF0000"/>
+        </w:rPr>
+        <w:t>mutex</w:t>
+      </w:r>
+      <w:proofErr w:type="spellEnd"/>
+      <w:r>
+        <w:rPr>
+          <w:color w:val="FF0000"/>
+        </w:rPr>
+        <w:t xml:space="preserve"> get-set in down, because the producer has the binary </w:t>
+      </w:r>
+      <w:proofErr w:type="spellStart"/>
+      <w:r>
+        <w:rPr>
+          <w:color w:val="FF0000"/>
+        </w:rPr>
+        <w:t>mutex</w:t>
+      </w:r>
+      <w:proofErr w:type="spellEnd"/>
+      <w:r>
+        <w:rPr>
+          <w:color w:val="FF0000"/>
+        </w:rPr>
+        <w:t xml:space="preserve">. This wastes most of the consumer’s quantum. After quantum expires, goes back to producer. </w:t>
+      </w:r>
     </w:p>
     <w:p>
       <w:pPr>
@@ -6476,6 +6511,113 @@
         <w:br w:type="page"/>
       </w:r>
     </w:p>
+    <w:p>
+      <w:pPr>
+        <w:spacing w:after="0"/>
+        <w:jc w:val="left"/>
+      </w:pPr>
+      <w:r>
+        <w:lastRenderedPageBreak/>
+        <w:t>©</w:t>
+      </w:r>
+    </w:p>
+    <w:p>
+      <w:pPr>
+        <w:spacing w:after="0"/>
+        <w:jc w:val="left"/>
+        <w:rPr>
+          <w:color w:val="FF0000"/>
+        </w:rPr>
+      </w:pPr>
+      <w:r>
+        <w:rPr>
+          <w:color w:val="FF0000"/>
+        </w:rPr>
+        <w:t xml:space="preserve">In up you only increment the value of the semaphore when there is not waiting process. </w:t>
+      </w:r>
+      <w:r>
+        <w:rPr>
+          <w:color w:val="FF0000"/>
+        </w:rPr>
+        <w:t xml:space="preserve"> </w:t>
+      </w:r>
+    </w:p>
+    <w:p>
+      <w:pPr>
+        <w:spacing w:after="0"/>
+        <w:jc w:val="left"/>
+        <w:rPr>
+          <w:color w:val="FF0000"/>
+        </w:rPr>
+      </w:pPr>
+      <w:r>
+        <w:rPr>
+          <w:color w:val="FF0000"/>
+        </w:rPr>
+        <w:t>Better than baton passing producer can produce all buffers, the consumer can consume all buffers</w:t>
+      </w:r>
+    </w:p>
+    <w:p>
+      <w:pPr>
+        <w:spacing w:after="0"/>
+        <w:jc w:val="left"/>
+        <w:rPr>
+          <w:color w:val="FF0000"/>
+        </w:rPr>
+      </w:pPr>
+      <w:r>
+        <w:rPr>
+          <w:color w:val="FF0000"/>
+        </w:rPr>
+        <w:t xml:space="preserve">In baton passing, once the buffer was full, consumer had to wait for the producer to do something to continue. If the quantum was small there is no coupling between producer and consumer. </w:t>
+      </w:r>
+    </w:p>
+    <w:p>
+      <w:pPr>
+        <w:spacing w:after="0"/>
+        <w:jc w:val="left"/>
+        <w:rPr>
+          <w:color w:val="FF0000"/>
+        </w:rPr>
+      </w:pPr>
+    </w:p>
+    <w:p>
+      <w:pPr>
+        <w:spacing w:after="0"/>
+        <w:jc w:val="left"/>
+        <w:rPr>
+          <w:color w:val="FF0000"/>
+        </w:rPr>
+      </w:pPr>
+      <w:r>
+        <w:rPr>
+          <w:color w:val="FF0000"/>
+        </w:rPr>
+        <w:t xml:space="preserve">Three correct semaphore implementations. Certain aesthetics </w:t>
+      </w:r>
+      <w:proofErr w:type="spellStart"/>
+      <w:r>
+        <w:rPr>
+          <w:color w:val="FF0000"/>
+        </w:rPr>
+        <w:t>etc</w:t>
+      </w:r>
+      <w:proofErr w:type="spellEnd"/>
+      <w:r>
+        <w:rPr>
+          <w:color w:val="FF0000"/>
+        </w:rPr>
+        <w:t xml:space="preserve"> are proffered</w:t>
+      </w:r>
+      <w:bookmarkStart w:id="0" w:name="_GoBack"/>
+      <w:bookmarkEnd w:id="0"/>
+      <w:r>
+        <w:rPr>
+          <w:color w:val="FF0000"/>
+        </w:rPr>
+        <w:t xml:space="preserve">. </w:t>
+      </w:r>
+    </w:p>
     <w:p/>
     <w:p>
       <w:r>
@@ -6596,7 +6738,7 @@
       <w:rPr>
         <w:noProof/>
       </w:rPr>
-      <w:t>5</w:t>
+      <w:t>4</w:t>
     </w:r>
     <w:r>
       <w:fldChar w:fldCharType="end"/>
